--- a/2014-AerialAssist/ORyon_Release/O-Ryon code overview.docx
+++ b/2014-AerialAssist/ORyon_Release/O-Ryon code overview.docx
@@ -69,7 +69,13 @@
         <w:t>the command-based structure</w:t>
       </w:r>
       <w:r>
-        <w:t>. Here we present a description of the files in our project for reference when teams are designing their own code.</w:t>
+        <w:t>. Here we present a description of the files in our project for reference when teams are designing their own code</w:t>
+      </w:r>
+      <w:r>
+        <w:t>, and an arcade drive visualizer that teams can modify and use to test the effects of different drivetrain controls</w:t>
+      </w:r>
+      <w:r>
+        <w:t>.</w:t>
       </w:r>
     </w:p>
     <w:p/>
@@ -179,13 +185,7 @@
         <w:ind w:left="360"/>
       </w:pPr>
       <w:r>
-        <w:t>commands.arm</w:t>
-      </w:r>
-      <w:r>
-        <w:t>.ArmUp,</w:t>
-      </w:r>
-      <w:r>
-        <w:t xml:space="preserve"> </w:t>
+        <w:t xml:space="preserve">commands.arm.ArmUp, </w:t>
       </w:r>
     </w:p>
     <w:p>
@@ -194,19 +194,7 @@
         <w:ind w:left="360"/>
       </w:pPr>
       <w:r>
-        <w:t>commands.arm.Arm</w:t>
-      </w:r>
-      <w:r>
-        <w:t>Stage2</w:t>
-      </w:r>
-      <w:r>
-        <w:t>Up</w:t>
-      </w:r>
-      <w:r>
-        <w:t>,</w:t>
-      </w:r>
-      <w:r>
-        <w:t xml:space="preserve"> </w:t>
+        <w:t xml:space="preserve">commands.arm.ArmStage2Up, </w:t>
       </w:r>
     </w:p>
     <w:p>
@@ -215,16 +203,7 @@
         <w:ind w:left="360"/>
       </w:pPr>
       <w:r>
-        <w:t>commands.arm</w:t>
-      </w:r>
-      <w:r>
-        <w:t>.ArmStage2Down</w:t>
-      </w:r>
-      <w:r>
-        <w:t>:</w:t>
-      </w:r>
-      <w:r>
-        <w:t xml:space="preserve"> These commands are mostly boilerplate, and just call </w:t>
+        <w:t xml:space="preserve">commands.arm.ArmStage2Down: These commands are mostly boilerplate, and just call </w:t>
       </w:r>
       <w:r>
         <w:t>methods to control pneumatics. Having commands for them le</w:t>
@@ -259,19 +238,157 @@
         </w:numPr>
       </w:pPr>
       <w:r>
-        <w:t>c</w:t>
+        <w:t>commands.drive.LerpDrive:</w:t>
+      </w:r>
+      <w:r>
+        <w:t xml:space="preserve"> The linearly interpolated arcade drive scheme implemented here allows </w:t>
+      </w:r>
+      <w:r>
+        <w:t>a linear turning response at right speeds with no clipping</w:t>
+      </w:r>
+      <w:r>
+        <w:t xml:space="preserve">. Please see </w:t>
+      </w:r>
+      <w:hyperlink r:id="rId8" w:history="1">
+        <w:r>
+          <w:rPr>
+            <w:rStyle w:val="Hyperlink"/>
+          </w:rPr>
+          <w:t>this thread</w:t>
+        </w:r>
+      </w:hyperlink>
+      <w:r>
+        <w:t xml:space="preserve"> on Chief Delphi, Ether’s whitepaper linked there, and the </w:t>
+      </w:r>
+      <w:r>
+        <w:t>included arcade drive visualizer.</w:t>
+      </w:r>
+    </w:p>
+    <w:p>
+      <w:pPr>
+        <w:pStyle w:val="ListParagraph"/>
+      </w:pPr>
+    </w:p>
+    <w:p>
+      <w:pPr>
+        <w:pStyle w:val="ListParagraph"/>
+        <w:numPr>
+          <w:ilvl w:val="0"/>
+          <w:numId w:val="1"/>
+        </w:numPr>
+      </w:pPr>
+      <w:r>
+        <w:lastRenderedPageBreak/>
+        <w:t>commands.arm.variIntake.</w:t>
+      </w:r>
+    </w:p>
+    <w:p>
+      <w:pPr>
+        <w:ind w:left="360"/>
+      </w:pPr>
+      <w:r>
+        <w:t>commands.flip.variFlip:</w:t>
+      </w:r>
+      <w:r>
+        <w:t xml:space="preserve"> These commands always run and set power for the intake and flipper based on button inputs. These commands are an artifact of time pressure and ease of implementation. You should instead make individual commands for each state of your systems, such as a command for intake in and a command for intake out. These commands should then be tied to whileHeld() button inputs.</w:t>
+      </w:r>
+    </w:p>
+    <w:p>
+      <w:pPr>
+        <w:ind w:left="360"/>
+      </w:pPr>
+    </w:p>
+    <w:p>
+      <w:pPr>
+        <w:pStyle w:val="ListParagraph"/>
+        <w:numPr>
+          <w:ilvl w:val="0"/>
+          <w:numId w:val="1"/>
+        </w:numPr>
+      </w:pPr>
+      <w:r>
+        <w:t>subsystems.CompressorSub,</w:t>
+      </w:r>
+    </w:p>
+    <w:p>
+      <w:pPr>
+        <w:pStyle w:val="ListParagraph"/>
+        <w:ind w:left="360"/>
+      </w:pPr>
+      <w:r>
+        <w:t>subsystems.Drivetrain,</w:t>
+      </w:r>
+    </w:p>
+    <w:p>
+      <w:pPr>
+        <w:pStyle w:val="ListParagraph"/>
+        <w:ind w:left="360"/>
+      </w:pPr>
+      <w:r>
+        <w:t>subsystems.Flipper,</w:t>
+      </w:r>
+    </w:p>
+    <w:p>
+      <w:pPr>
+        <w:pStyle w:val="ListParagraph"/>
+        <w:ind w:left="360"/>
+      </w:pPr>
+      <w:r>
+        <w:t xml:space="preserve">subsystems.Intake: In the command-based structure, subsystems should provide objects representing the motors, sensors, and other hardware on your robot and </w:t>
+      </w:r>
+      <w:r>
+        <w:t>the most basic methods to access and set those objects. Manipulation of these objects via these methods should take place in commands.</w:t>
+      </w:r>
+    </w:p>
+    <w:p>
+      <w:pPr>
+        <w:pStyle w:val="ListParagraph"/>
+        <w:ind w:left="360"/>
+      </w:pPr>
+    </w:p>
+    <w:p>
+      <w:pPr>
+        <w:pStyle w:val="ListParagraph"/>
+        <w:numPr>
+          <w:ilvl w:val="0"/>
+          <w:numId w:val="1"/>
+        </w:numPr>
+      </w:pPr>
+      <w:r>
+        <w:t xml:space="preserve">utils.BetterDrive: We created this extension of RobotDrive to gain control over </w:t>
+      </w:r>
+      <w:r>
+        <w:t>smoothing sudden changes in joystick inputs.</w:t>
+      </w:r>
+    </w:p>
+    <w:p>
+      <w:pPr>
+        <w:pStyle w:val="ListParagraph"/>
+        <w:numPr>
+          <w:ilvl w:val="0"/>
+          <w:numId w:val="1"/>
+        </w:numPr>
+      </w:pPr>
+      <w:r>
+        <w:t>utils.Dashboard: This class puts all the data we want to send to the SmartDashboard in one place.</w:t>
+      </w:r>
+    </w:p>
+    <w:p>
+      <w:pPr>
+        <w:pStyle w:val="ListParagraph"/>
+        <w:numPr>
+          <w:ilvl w:val="0"/>
+          <w:numId w:val="1"/>
+        </w:numPr>
+      </w:pPr>
+      <w:r>
+        <w:t xml:space="preserve">utils.GamePad: This class allows us to use the Logitech gamepad </w:t>
+      </w:r>
+      <w:r>
+        <w:t>in either mode (determined by a switch on the back) to control the robot. Mode D allows use of the Y digital pad.</w:t>
       </w:r>
       <w:bookmarkStart w:id="0" w:name="_GoBack"/>
       <w:bookmarkEnd w:id="0"/>
-      <w:r>
-        <w:t>ommands.drive.LerpDrive:</w:t>
-      </w:r>
-    </w:p>
-    <w:p>
-      <w:pPr>
-        <w:pStyle w:val="ListParagraph"/>
-        <w:ind w:left="360"/>
-      </w:pPr>
     </w:p>
     <w:p>
       <w:pPr>
@@ -299,7 +416,7 @@
   <w:abstractNum w:abstractNumId="0">
     <w:nsid w:val="67B60FF5"/>
     <w:multiLevelType w:val="hybridMultilevel"/>
-    <w:tmpl w:val="54C6B40A"/>
+    <w:tmpl w:val="A296D53A"/>
     <w:lvl w:ilvl="0" w:tplc="04090001">
       <w:start w:val="1"/>
       <w:numFmt w:val="bullet"/>
@@ -1165,7 +1282,7 @@
 </file>
 
 <file path=customXml/itemProps1.xml><?xml version="1.0" encoding="utf-8"?>
-<ds:datastoreItem xmlns:ds="http://schemas.openxmlformats.org/officeDocument/2006/customXml" ds:itemID="{D9D20537-41A6-4379-BF0D-055E967D1055}">
+<ds:datastoreItem xmlns:ds="http://schemas.openxmlformats.org/officeDocument/2006/customXml" ds:itemID="{00FE284D-F3B8-4812-93C5-64E922DFA253}">
   <ds:schemaRefs>
     <ds:schemaRef ds:uri="http://schemas.openxmlformats.org/officeDocument/2006/bibliography"/>
   </ds:schemaRefs>
